--- a/Project/text/Evo.Final.Project.Hyp.docx
+++ b/Project/text/Evo.Final.Project.Hyp.docx
@@ -12,21 +12,7 @@
         <w:rPr>
           <w:rFonts w:ascii="Times New Roman" w:hAnsi="Times New Roman" w:cs="Times New Roman"/>
         </w:rPr>
-        <w:t>Infectious E coli shows a decrease in growth (total abundance (</w:t>
-      </w:r>
-      <w:proofErr w:type="spellStart"/>
-      <w:r>
-        <w:rPr>
-          <w:rFonts w:ascii="Times New Roman" w:hAnsi="Times New Roman" w:cs="Times New Roman"/>
-        </w:rPr>
-        <w:t>cfu</w:t>
-      </w:r>
-      <w:proofErr w:type="spellEnd"/>
-      <w:r>
-        <w:rPr>
-          <w:rFonts w:ascii="Times New Roman" w:hAnsi="Times New Roman" w:cs="Times New Roman"/>
-        </w:rPr>
-        <w:t xml:space="preserve">/mL)) in the presence of individual human donor samples of residential gut microbiota </w:t>
+        <w:t xml:space="preserve">Infectious E coli shows a decrease in total abundance in the presence of individual human donor samples of residential gut microbiota </w:t>
       </w:r>
     </w:p>
     <w:p/>

--- a/Project/text/Evo.Final.Project.Hyp.docx
+++ b/Project/text/Evo.Final.Project.Hyp.docx
@@ -12,10 +12,9 @@
         <w:rPr>
           <w:rFonts w:ascii="Times New Roman" w:hAnsi="Times New Roman" w:cs="Times New Roman"/>
         </w:rPr>
-        <w:t xml:space="preserve">Infectious E coli shows a decrease in total abundance in the presence of individual human donor samples of residential gut microbiota </w:t>
+        <w:t xml:space="preserve">Fitness of infectious E coli strain decrease when in the presence of human residential gut microbiota and ampicillin </w:t>
       </w:r>
     </w:p>
-    <w:p/>
     <w:sectPr>
       <w:pgSz w:w="12240" w:h="15840"/>
       <w:pgMar w:top="1440" w:right="1440" w:bottom="1440" w:left="1440" w:header="720" w:footer="720" w:gutter="0"/>
